--- a/deep-cca-main/Docs/DCCA.docx
+++ b/deep-cca-main/Docs/DCCA.docx
@@ -230,6 +230,1097 @@
         </w:rPr>
         <w:t xml:space="preserve"> Phương pháp: Sử dụng mạng sâu để học các biến đổi phi tuyến tính của hai quan điểm dữ liệu và tối ưu hóa các tham số của mô hình để đạt được mối tương quan cao nhất trên dữ liệu kiểm tra.</w:t>
       </w:r>
+    </w:p>
+    <w:p>
+      <w:pPr>
+        <w:pStyle w:val="5"/>
+        <w:ind w:firstLine="500" w:firstLineChars="0"/>
+        <w:rPr>
+          <w:rFonts w:hint="default" w:ascii="Times New Roman" w:hAnsi="Times New Roman"/>
+          <w:sz w:val="24"/>
+          <w:szCs w:val="28"/>
+        </w:rPr>
+      </w:pPr>
+    </w:p>
+    <w:p>
+      <w:pPr>
+        <w:pStyle w:val="5"/>
+        <w:rPr>
+          <w:rFonts w:hint="default" w:ascii="Times New Roman" w:hAnsi="Times New Roman"/>
+          <w:sz w:val="24"/>
+          <w:szCs w:val="28"/>
+          <w:lang w:val="en-US"/>
+        </w:rPr>
+      </w:pPr>
+      <w:r>
+        <w:rPr>
+          <w:rFonts w:hint="default" w:ascii="Times New Roman" w:hAnsi="Times New Roman"/>
+          <w:sz w:val="24"/>
+          <w:szCs w:val="28"/>
+          <w:lang w:val="en-US"/>
+        </w:rPr>
+        <w:t>**Công thức**</w:t>
+      </w:r>
+    </w:p>
+    <w:p>
+      <w:pPr>
+        <w:pStyle w:val="5"/>
+        <w:rPr>
+          <w:rFonts w:hint="default" w:ascii="Times New Roman" w:hAnsi="Times New Roman"/>
+          <w:sz w:val="24"/>
+          <w:szCs w:val="28"/>
+          <w:lang w:val="en-US"/>
+        </w:rPr>
+      </w:pPr>
+    </w:p>
+    <w:p>
+      <w:pPr>
+        <w:pStyle w:val="5"/>
+        <w:rPr>
+          <w:rFonts w:hint="default" w:ascii="Times New Roman" w:hAnsi="Times New Roman"/>
+          <w:sz w:val="24"/>
+          <w:szCs w:val="28"/>
+          <w:lang w:val="en-US"/>
+        </w:rPr>
+      </w:pPr>
+      <w:r>
+        <w:rPr>
+          <w:rFonts w:hint="default" w:ascii="Times New Roman" w:hAnsi="Times New Roman"/>
+          <w:sz w:val="24"/>
+          <w:szCs w:val="28"/>
+          <w:lang w:val="en-US"/>
+        </w:rPr>
+        <w:t>Cho hai tập hợp biến số, X ∈R</w:t>
+      </w:r>
+      <w:r>
+        <w:rPr>
+          <w:rFonts w:hint="default" w:ascii="Times New Roman" w:hAnsi="Times New Roman"/>
+          <w:sz w:val="24"/>
+          <w:szCs w:val="28"/>
+          <w:vertAlign w:val="superscript"/>
+          <w:lang w:val="en-US"/>
+        </w:rPr>
+        <w:t>n*dx</w:t>
+      </w:r>
+      <w:r>
+        <w:rPr>
+          <w:rFonts w:hint="default" w:ascii="Times New Roman" w:hAnsi="Times New Roman"/>
+          <w:sz w:val="24"/>
+          <w:szCs w:val="28"/>
+          <w:lang w:val="en-US"/>
+        </w:rPr>
+        <w:t xml:space="preserve"> và Y ∈R</w:t>
+      </w:r>
+      <w:r>
+        <w:rPr>
+          <w:rFonts w:hint="default" w:ascii="Times New Roman" w:hAnsi="Times New Roman"/>
+          <w:sz w:val="24"/>
+          <w:szCs w:val="28"/>
+          <w:vertAlign w:val="superscript"/>
+          <w:lang w:val="en-US"/>
+        </w:rPr>
+        <w:t>n*dy</w:t>
+      </w:r>
+      <w:r>
+        <w:rPr>
+          <w:rFonts w:hint="default" w:ascii="Times New Roman" w:hAnsi="Times New Roman"/>
+          <w:sz w:val="24"/>
+          <w:szCs w:val="28"/>
+          <w:lang w:val="en-US"/>
+        </w:rPr>
+        <w:t>, trong đó n là số mẫu và d</w:t>
+      </w:r>
+      <w:r>
+        <w:rPr>
+          <w:rFonts w:hint="default" w:ascii="Times New Roman" w:hAnsi="Times New Roman"/>
+          <w:sz w:val="24"/>
+          <w:szCs w:val="28"/>
+          <w:vertAlign w:val="subscript"/>
+          <w:lang w:val="en-US"/>
+        </w:rPr>
+        <w:t>X</w:t>
+      </w:r>
+      <w:r>
+        <w:rPr>
+          <w:rFonts w:hint="default" w:ascii="Times New Roman" w:hAnsi="Times New Roman"/>
+          <w:sz w:val="24"/>
+          <w:szCs w:val="28"/>
+          <w:lang w:val="en-US"/>
+        </w:rPr>
+        <w:t xml:space="preserve"> và d</w:t>
+      </w:r>
+      <w:r>
+        <w:rPr>
+          <w:rFonts w:hint="default" w:ascii="Times New Roman" w:hAnsi="Times New Roman"/>
+          <w:sz w:val="24"/>
+          <w:szCs w:val="28"/>
+          <w:vertAlign w:val="subscript"/>
+          <w:lang w:val="en-US"/>
+        </w:rPr>
+        <w:t>Y</w:t>
+      </w:r>
+      <w:r>
+        <w:rPr>
+          <w:rFonts w:hint="default" w:ascii="Times New Roman" w:hAnsi="Times New Roman"/>
+          <w:sz w:val="24"/>
+          <w:szCs w:val="28"/>
+          <w:lang w:val="en-US"/>
+        </w:rPr>
+        <w:t xml:space="preserve"> là chiều của hai tập hợp biến số, tương ứng. Mục tiêu của Deep CCA là học hai mạng neural, f</w:t>
+      </w:r>
+      <w:r>
+        <w:rPr>
+          <w:rFonts w:hint="default" w:ascii="Times New Roman" w:hAnsi="Times New Roman"/>
+          <w:sz w:val="24"/>
+          <w:szCs w:val="28"/>
+          <w:vertAlign w:val="subscript"/>
+          <w:lang w:val="en-US"/>
+        </w:rPr>
+        <w:t>x</w:t>
+      </w:r>
+      <w:r>
+        <w:rPr>
+          <w:rFonts w:hint="default" w:ascii="Times New Roman" w:hAnsi="Times New Roman"/>
+          <w:sz w:val="24"/>
+          <w:szCs w:val="28"/>
+          <w:lang w:val="en-US"/>
+        </w:rPr>
+        <w:t>(.) và f</w:t>
+      </w:r>
+      <w:r>
+        <w:rPr>
+          <w:rFonts w:hint="default" w:ascii="Times New Roman" w:hAnsi="Times New Roman"/>
+          <w:sz w:val="24"/>
+          <w:szCs w:val="28"/>
+          <w:vertAlign w:val="subscript"/>
+          <w:lang w:val="en-US"/>
+        </w:rPr>
+        <w:t>y</w:t>
+      </w:r>
+      <w:r>
+        <w:rPr>
+          <w:rFonts w:hint="default" w:ascii="Times New Roman" w:hAnsi="Times New Roman"/>
+          <w:sz w:val="24"/>
+          <w:szCs w:val="28"/>
+          <w:vertAlign w:val="baseline"/>
+          <w:lang w:val="en-US"/>
+        </w:rPr>
+        <w:t>(.)</w:t>
+      </w:r>
+      <w:r>
+        <w:rPr>
+          <w:rFonts w:hint="default" w:ascii="Times New Roman" w:hAnsi="Times New Roman"/>
+          <w:sz w:val="24"/>
+          <w:szCs w:val="28"/>
+          <w:lang w:val="en-US"/>
+        </w:rPr>
+        <w:t>, để ánh xạ X và Y đến một không gian ẩn chia sẻ, nơi mối tương quan giữa hai tập hợp biến số được tối đa hóa.</w:t>
+      </w:r>
+    </w:p>
+    <w:p>
+      <w:pPr>
+        <w:pStyle w:val="5"/>
+        <w:rPr>
+          <w:rFonts w:hint="default" w:ascii="Times New Roman" w:hAnsi="Times New Roman"/>
+          <w:sz w:val="24"/>
+          <w:szCs w:val="28"/>
+          <w:lang w:val="en-US"/>
+        </w:rPr>
+      </w:pPr>
+    </w:p>
+    <w:p>
+      <w:pPr>
+        <w:pStyle w:val="5"/>
+        <w:rPr>
+          <w:rFonts w:hint="default" w:ascii="Times New Roman" w:hAnsi="Times New Roman"/>
+          <w:sz w:val="24"/>
+          <w:szCs w:val="28"/>
+          <w:lang w:val="en-US"/>
+        </w:rPr>
+      </w:pPr>
+      <w:r>
+        <w:rPr>
+          <w:rFonts w:hint="default" w:ascii="Times New Roman" w:hAnsi="Times New Roman"/>
+          <w:sz w:val="24"/>
+          <w:szCs w:val="28"/>
+          <w:lang w:val="en-US"/>
+        </w:rPr>
+        <w:t>Hàm mục tiêu của Deep CCA có thể được viết dưới dạng:</w:t>
+      </w:r>
+    </w:p>
+    <w:p>
+      <w:pPr>
+        <w:pStyle w:val="5"/>
+        <w:rPr>
+          <w:rFonts w:hint="default" w:ascii="Times New Roman" w:hAnsi="Times New Roman"/>
+          <w:sz w:val="24"/>
+          <w:szCs w:val="28"/>
+          <w:lang w:val="en-US"/>
+        </w:rPr>
+      </w:pPr>
+    </w:p>
+    <w:p>
+      <w:pPr>
+        <w:pStyle w:val="5"/>
+        <w:ind w:left="3500" w:leftChars="0" w:firstLine="500" w:firstLineChars="0"/>
+        <w:rPr>
+          <w:rFonts w:hint="default" w:ascii="Times New Roman" w:hAnsi="Times New Roman"/>
+          <w:sz w:val="24"/>
+          <w:szCs w:val="28"/>
+          <w:lang w:val="en-US"/>
+        </w:rPr>
+      </w:pPr>
+      <w:r>
+        <w:rPr>
+          <w:rFonts w:hint="default" w:ascii="Times New Roman" w:hAnsi="Times New Roman"/>
+          <w:sz w:val="24"/>
+          <w:szCs w:val="28"/>
+          <w:lang w:val="en-US"/>
+        </w:rPr>
+        <w:t>Max</w:t>
+      </w:r>
+      <w:r>
+        <w:rPr>
+          <w:rFonts w:hint="default" w:ascii="Times New Roman" w:hAnsi="Times New Roman"/>
+          <w:sz w:val="24"/>
+          <w:szCs w:val="28"/>
+          <w:vertAlign w:val="subscript"/>
+          <w:lang w:val="en-US"/>
+        </w:rPr>
+        <w:t>fx,fy</w:t>
+      </w:r>
+      <w:r>
+        <w:rPr>
+          <w:rFonts w:hint="default" w:ascii="Times New Roman" w:hAnsi="Times New Roman"/>
+          <w:sz w:val="24"/>
+          <w:szCs w:val="28"/>
+          <w:lang w:val="en-US"/>
+        </w:rPr>
+        <w:t xml:space="preserve"> corr(f</w:t>
+      </w:r>
+      <w:r>
+        <w:rPr>
+          <w:rFonts w:hint="default" w:ascii="Times New Roman" w:hAnsi="Times New Roman"/>
+          <w:sz w:val="24"/>
+          <w:szCs w:val="28"/>
+          <w:vertAlign w:val="subscript"/>
+          <w:lang w:val="en-US"/>
+        </w:rPr>
+        <w:t>x</w:t>
+      </w:r>
+      <w:r>
+        <w:rPr>
+          <w:rFonts w:hint="default" w:ascii="Times New Roman" w:hAnsi="Times New Roman"/>
+          <w:sz w:val="24"/>
+          <w:szCs w:val="28"/>
+          <w:lang w:val="en-US"/>
+        </w:rPr>
+        <w:t>(X), f</w:t>
+      </w:r>
+      <w:r>
+        <w:rPr>
+          <w:rFonts w:hint="default" w:ascii="Times New Roman" w:hAnsi="Times New Roman"/>
+          <w:sz w:val="24"/>
+          <w:szCs w:val="28"/>
+          <w:vertAlign w:val="subscript"/>
+          <w:lang w:val="en-US"/>
+        </w:rPr>
+        <w:t>y</w:t>
+      </w:r>
+      <w:r>
+        <w:rPr>
+          <w:rFonts w:hint="default" w:ascii="Times New Roman" w:hAnsi="Times New Roman"/>
+          <w:sz w:val="24"/>
+          <w:szCs w:val="28"/>
+          <w:lang w:val="en-US"/>
+        </w:rPr>
+        <w:t>(Y))</w:t>
+      </w:r>
+    </w:p>
+    <w:p>
+      <w:pPr>
+        <w:pStyle w:val="5"/>
+        <w:rPr>
+          <w:rFonts w:hint="default" w:ascii="Times New Roman" w:hAnsi="Times New Roman"/>
+          <w:sz w:val="24"/>
+          <w:szCs w:val="28"/>
+          <w:lang w:val="en-US"/>
+        </w:rPr>
+      </w:pPr>
+    </w:p>
+    <w:p>
+      <w:pPr>
+        <w:pStyle w:val="5"/>
+        <w:rPr>
+          <w:rFonts w:hint="default" w:ascii="Times New Roman" w:hAnsi="Times New Roman"/>
+          <w:sz w:val="24"/>
+          <w:szCs w:val="28"/>
+          <w:lang w:val="en-US"/>
+        </w:rPr>
+      </w:pPr>
+      <w:r>
+        <w:rPr>
+          <w:rFonts w:hint="default" w:ascii="Times New Roman" w:hAnsi="Times New Roman"/>
+          <w:sz w:val="24"/>
+          <w:szCs w:val="28"/>
+          <w:lang w:val="en-US"/>
+        </w:rPr>
+        <w:t>trong đó corr(a, b) là một metric tương quan, chẳng hạn như hệ số tương quan Pearson hoặc thông tin chung.</w:t>
+      </w:r>
+    </w:p>
+    <w:p>
+      <w:pPr>
+        <w:pStyle w:val="5"/>
+        <w:rPr>
+          <w:rFonts w:hint="default" w:ascii="Times New Roman" w:hAnsi="Times New Roman"/>
+          <w:sz w:val="24"/>
+          <w:szCs w:val="28"/>
+          <w:lang w:val="en-US"/>
+        </w:rPr>
+      </w:pPr>
+    </w:p>
+    <w:p>
+      <w:pPr>
+        <w:pStyle w:val="5"/>
+        <w:rPr>
+          <w:rFonts w:hint="default" w:ascii="Times New Roman" w:hAnsi="Times New Roman"/>
+          <w:sz w:val="24"/>
+          <w:szCs w:val="28"/>
+          <w:lang w:val="en-US"/>
+        </w:rPr>
+      </w:pPr>
+      <w:r>
+        <w:rPr>
+          <w:rFonts w:hint="default" w:ascii="Times New Roman" w:hAnsi="Times New Roman"/>
+          <w:sz w:val="24"/>
+          <w:szCs w:val="28"/>
+          <w:lang w:val="en-US"/>
+        </w:rPr>
+        <w:t>**Hàm mất mát**</w:t>
+      </w:r>
+    </w:p>
+    <w:p>
+      <w:pPr>
+        <w:pStyle w:val="5"/>
+        <w:rPr>
+          <w:rFonts w:hint="default" w:ascii="Times New Roman" w:hAnsi="Times New Roman"/>
+          <w:sz w:val="24"/>
+          <w:szCs w:val="28"/>
+          <w:lang w:val="en-US"/>
+        </w:rPr>
+      </w:pPr>
+    </w:p>
+    <w:p>
+      <w:pPr>
+        <w:pStyle w:val="5"/>
+        <w:rPr>
+          <w:rFonts w:hint="default" w:ascii="Times New Roman" w:hAnsi="Times New Roman"/>
+          <w:sz w:val="24"/>
+          <w:szCs w:val="28"/>
+          <w:lang w:val="en-US"/>
+        </w:rPr>
+      </w:pPr>
+      <w:r>
+        <w:rPr>
+          <w:rFonts w:hint="default" w:ascii="Times New Roman" w:hAnsi="Times New Roman"/>
+          <w:sz w:val="24"/>
+          <w:szCs w:val="28"/>
+          <w:lang w:val="en-US"/>
+        </w:rPr>
+        <w:t>Hàm mất mát của Deep CCA thường được định nghĩa là:</w:t>
+      </w:r>
+    </w:p>
+    <w:p>
+      <w:pPr>
+        <w:pStyle w:val="5"/>
+        <w:rPr>
+          <w:rFonts w:hint="default" w:ascii="Times New Roman" w:hAnsi="Times New Roman"/>
+          <w:sz w:val="24"/>
+          <w:szCs w:val="28"/>
+          <w:lang w:val="en-US"/>
+        </w:rPr>
+      </w:pPr>
+    </w:p>
+    <w:p>
+      <w:pPr>
+        <w:pStyle w:val="5"/>
+        <w:ind w:left="2000" w:leftChars="0" w:firstLine="500" w:firstLineChars="0"/>
+        <w:rPr>
+          <w:rFonts w:hint="default" w:ascii="Times New Roman" w:hAnsi="Times New Roman"/>
+          <w:sz w:val="24"/>
+          <w:szCs w:val="28"/>
+          <w:lang w:val="en-US"/>
+        </w:rPr>
+      </w:pPr>
+      <w:r>
+        <w:rPr>
+          <w:rFonts w:hint="default" w:ascii="Times New Roman" w:hAnsi="Times New Roman"/>
+          <w:sz w:val="24"/>
+          <w:szCs w:val="28"/>
+          <w:lang w:val="en-US"/>
+        </w:rPr>
+        <w:t>L = -corr(f</w:t>
+      </w:r>
+      <w:r>
+        <w:rPr>
+          <w:rFonts w:hint="default" w:ascii="Times New Roman" w:hAnsi="Times New Roman"/>
+          <w:sz w:val="24"/>
+          <w:szCs w:val="28"/>
+          <w:vertAlign w:val="subscript"/>
+          <w:lang w:val="en-US"/>
+        </w:rPr>
+        <w:t>x</w:t>
+      </w:r>
+      <w:r>
+        <w:rPr>
+          <w:rFonts w:hint="default" w:ascii="Times New Roman" w:hAnsi="Times New Roman"/>
+          <w:sz w:val="24"/>
+          <w:szCs w:val="28"/>
+          <w:lang w:val="en-US"/>
+        </w:rPr>
+        <w:t>(X), f</w:t>
+      </w:r>
+      <w:r>
+        <w:rPr>
+          <w:rFonts w:hint="default" w:ascii="Times New Roman" w:hAnsi="Times New Roman"/>
+          <w:sz w:val="24"/>
+          <w:szCs w:val="28"/>
+          <w:vertAlign w:val="subscript"/>
+          <w:lang w:val="en-US"/>
+        </w:rPr>
+        <w:t>y</w:t>
+      </w:r>
+      <w:r>
+        <w:rPr>
+          <w:rFonts w:hint="default" w:ascii="Times New Roman" w:hAnsi="Times New Roman"/>
+          <w:sz w:val="24"/>
+          <w:szCs w:val="28"/>
+          <w:lang w:val="en-US"/>
+        </w:rPr>
+        <w:t>(Y)) + lambda_1 * ||f</w:t>
+      </w:r>
+      <w:r>
+        <w:rPr>
+          <w:rFonts w:hint="default" w:ascii="Times New Roman" w:hAnsi="Times New Roman"/>
+          <w:sz w:val="24"/>
+          <w:szCs w:val="28"/>
+          <w:vertAlign w:val="subscript"/>
+          <w:lang w:val="en-US"/>
+        </w:rPr>
+        <w:t>x</w:t>
+      </w:r>
+      <w:r>
+        <w:rPr>
+          <w:rFonts w:hint="default" w:ascii="Times New Roman" w:hAnsi="Times New Roman"/>
+          <w:sz w:val="24"/>
+          <w:szCs w:val="28"/>
+          <w:lang w:val="en-US"/>
+        </w:rPr>
+        <w:t>||</w:t>
+      </w:r>
+      <w:r>
+        <w:rPr>
+          <w:rFonts w:hint="default" w:ascii="Times New Roman" w:hAnsi="Times New Roman"/>
+          <w:sz w:val="24"/>
+          <w:szCs w:val="28"/>
+          <w:vertAlign w:val="superscript"/>
+          <w:lang w:val="en-US"/>
+        </w:rPr>
+        <w:t xml:space="preserve">2 </w:t>
+      </w:r>
+      <w:r>
+        <w:rPr>
+          <w:rFonts w:hint="default" w:ascii="Times New Roman" w:hAnsi="Times New Roman"/>
+          <w:sz w:val="24"/>
+          <w:szCs w:val="28"/>
+          <w:lang w:val="en-US"/>
+        </w:rPr>
+        <w:t>+ lambda_2 * ||f</w:t>
+      </w:r>
+      <w:r>
+        <w:rPr>
+          <w:rFonts w:hint="default" w:ascii="Times New Roman" w:hAnsi="Times New Roman"/>
+          <w:sz w:val="24"/>
+          <w:szCs w:val="28"/>
+          <w:vertAlign w:val="subscript"/>
+          <w:lang w:val="en-US"/>
+        </w:rPr>
+        <w:t>y</w:t>
+      </w:r>
+      <w:r>
+        <w:rPr>
+          <w:rFonts w:hint="default" w:ascii="Times New Roman" w:hAnsi="Times New Roman"/>
+          <w:sz w:val="24"/>
+          <w:szCs w:val="28"/>
+          <w:lang w:val="en-US"/>
+        </w:rPr>
+        <w:t>||</w:t>
+      </w:r>
+      <w:r>
+        <w:rPr>
+          <w:rFonts w:hint="default" w:ascii="Times New Roman" w:hAnsi="Times New Roman"/>
+          <w:sz w:val="24"/>
+          <w:szCs w:val="28"/>
+          <w:vertAlign w:val="superscript"/>
+          <w:lang w:val="en-US"/>
+        </w:rPr>
+        <w:t>2</w:t>
+      </w:r>
+    </w:p>
+    <w:p>
+      <w:pPr>
+        <w:pStyle w:val="5"/>
+        <w:rPr>
+          <w:rFonts w:hint="default" w:ascii="Times New Roman" w:hAnsi="Times New Roman"/>
+          <w:sz w:val="24"/>
+          <w:szCs w:val="28"/>
+          <w:lang w:val="en-US"/>
+        </w:rPr>
+      </w:pPr>
+    </w:p>
+    <w:p>
+      <w:pPr>
+        <w:pStyle w:val="5"/>
+        <w:rPr>
+          <w:rFonts w:hint="default" w:ascii="Times New Roman" w:hAnsi="Times New Roman"/>
+          <w:sz w:val="24"/>
+          <w:szCs w:val="28"/>
+          <w:lang w:val="en-US"/>
+        </w:rPr>
+      </w:pPr>
+      <w:r>
+        <w:rPr>
+          <w:rFonts w:hint="default" w:ascii="Times New Roman" w:hAnsi="Times New Roman"/>
+          <w:sz w:val="24"/>
+          <w:szCs w:val="28"/>
+          <w:lang w:val="en-US"/>
+        </w:rPr>
+        <w:t>trong đó lambda_1 và lambda_2 là hệ số điều chỉnh độ phức tạp của mạng neural.</w:t>
+      </w:r>
+    </w:p>
+    <w:p>
+      <w:pPr>
+        <w:pStyle w:val="5"/>
+        <w:rPr>
+          <w:rFonts w:hint="default" w:ascii="Times New Roman" w:hAnsi="Times New Roman"/>
+          <w:sz w:val="24"/>
+          <w:szCs w:val="28"/>
+          <w:lang w:val="en-US"/>
+        </w:rPr>
+      </w:pPr>
+    </w:p>
+    <w:p>
+      <w:pPr>
+        <w:pStyle w:val="5"/>
+        <w:rPr>
+          <w:rFonts w:hint="default" w:ascii="Times New Roman" w:hAnsi="Times New Roman"/>
+          <w:sz w:val="24"/>
+          <w:szCs w:val="28"/>
+          <w:lang w:val="en-US"/>
+        </w:rPr>
+      </w:pPr>
+      <w:r>
+        <w:rPr>
+          <w:rFonts w:hint="default" w:ascii="Times New Roman" w:hAnsi="Times New Roman"/>
+          <w:sz w:val="24"/>
+          <w:szCs w:val="28"/>
+          <w:lang w:val="en-US"/>
+        </w:rPr>
+        <w:t>**Tối ưu hóa**</w:t>
+      </w:r>
+    </w:p>
+    <w:p>
+      <w:pPr>
+        <w:pStyle w:val="5"/>
+        <w:rPr>
+          <w:rFonts w:hint="default" w:ascii="Times New Roman" w:hAnsi="Times New Roman"/>
+          <w:sz w:val="24"/>
+          <w:szCs w:val="28"/>
+          <w:lang w:val="en-US"/>
+        </w:rPr>
+      </w:pPr>
+    </w:p>
+    <w:p>
+      <w:pPr>
+        <w:pStyle w:val="5"/>
+        <w:rPr>
+          <w:rFonts w:hint="default" w:ascii="Times New Roman" w:hAnsi="Times New Roman"/>
+          <w:sz w:val="24"/>
+          <w:szCs w:val="28"/>
+          <w:lang w:val="en-US"/>
+        </w:rPr>
+      </w:pPr>
+      <w:r>
+        <w:rPr>
+          <w:rFonts w:hint="default" w:ascii="Times New Roman" w:hAnsi="Times New Roman"/>
+          <w:sz w:val="24"/>
+          <w:szCs w:val="28"/>
+          <w:lang w:val="en-US"/>
+        </w:rPr>
+        <w:t>Vấn đề tối ưu hóa trong Deep CCA có thể được giải quyết bằng phương pháp gradient descent ngẫu nhiên (SGD) hoặc các biến thể của nó. Gradient của hàm mất mát đối với tham số mô hình có thể được tính toán bằng phương pháp backpropagation.</w:t>
+      </w:r>
+    </w:p>
+    <w:p>
+      <w:pPr>
+        <w:pStyle w:val="5"/>
+        <w:rPr>
+          <w:rFonts w:hint="default" w:ascii="Times New Roman" w:hAnsi="Times New Roman"/>
+          <w:sz w:val="24"/>
+          <w:szCs w:val="28"/>
+          <w:lang w:val="en-US"/>
+        </w:rPr>
+      </w:pPr>
+    </w:p>
+    <w:p>
+      <w:pPr>
+        <w:pStyle w:val="5"/>
+        <w:jc w:val="center"/>
+        <w:rPr>
+          <w:rFonts w:hint="default" w:ascii="Times New Roman" w:hAnsi="Times New Roman"/>
+          <w:sz w:val="24"/>
+          <w:szCs w:val="28"/>
+          <w:lang w:val="en-US"/>
+        </w:rPr>
+      </w:pPr>
+      <w:r>
+        <w:rPr>
+          <w:rFonts w:hint="default" w:ascii="Times New Roman" w:hAnsi="Times New Roman"/>
+          <w:sz w:val="24"/>
+          <w:szCs w:val="28"/>
+          <w:lang w:val="en-US"/>
+        </w:rPr>
+        <w:t>∂L/∂θ_f = - ∂corr/∂F \* ∂F/∂θ_f + λ₁ \* ∂reg_F/∂θ_f</w:t>
+      </w:r>
+    </w:p>
+    <w:p>
+      <w:pPr>
+        <w:pStyle w:val="5"/>
+        <w:jc w:val="center"/>
+        <w:rPr>
+          <w:rFonts w:hint="default" w:ascii="Times New Roman" w:hAnsi="Times New Roman"/>
+          <w:sz w:val="24"/>
+          <w:szCs w:val="28"/>
+          <w:lang w:val="en-US"/>
+        </w:rPr>
+      </w:pPr>
+      <w:r>
+        <w:rPr>
+          <w:rFonts w:hint="default" w:ascii="Times New Roman" w:hAnsi="Times New Roman"/>
+          <w:sz w:val="24"/>
+          <w:szCs w:val="28"/>
+          <w:lang w:val="en-US"/>
+        </w:rPr>
+        <w:t>∂L/∂θ_g = - ∂corr/∂G \* ∂G/∂θ_g + λ₂ \* ∂reg_G/∂θ_g</w:t>
+      </w:r>
+    </w:p>
+    <w:p>
+      <w:pPr>
+        <w:pStyle w:val="5"/>
+        <w:jc w:val="center"/>
+        <w:rPr>
+          <w:rFonts w:hint="default" w:ascii="Times New Roman" w:hAnsi="Times New Roman"/>
+          <w:sz w:val="24"/>
+          <w:szCs w:val="28"/>
+          <w:lang w:val="en-US"/>
+        </w:rPr>
+      </w:pPr>
+    </w:p>
+    <w:p>
+      <w:pPr>
+        <w:pStyle w:val="5"/>
+        <w:jc w:val="both"/>
+        <w:rPr>
+          <w:rFonts w:hint="default" w:ascii="Times New Roman" w:hAnsi="Times New Roman"/>
+          <w:sz w:val="24"/>
+          <w:szCs w:val="28"/>
+          <w:lang w:val="en-US"/>
+        </w:rPr>
+      </w:pPr>
+      <w:r>
+        <w:rPr>
+          <w:rFonts w:hint="default" w:ascii="Times New Roman" w:hAnsi="Times New Roman"/>
+          <w:sz w:val="24"/>
+          <w:szCs w:val="28"/>
+          <w:lang w:val="en-US"/>
+        </w:rPr>
+        <w:t>Trong đó, θ_f và θ_g lần lượt là các tham số mô hình cho f và g.</w:t>
+      </w:r>
+    </w:p>
+    <w:p>
+      <w:pPr>
+        <w:pStyle w:val="5"/>
+        <w:rPr>
+          <w:rFonts w:hint="default" w:ascii="Times New Roman" w:hAnsi="Times New Roman"/>
+          <w:sz w:val="24"/>
+          <w:szCs w:val="28"/>
+          <w:lang w:val="en-US"/>
+        </w:rPr>
+      </w:pPr>
+    </w:p>
+    <w:p>
+      <w:pPr>
+        <w:pStyle w:val="5"/>
+        <w:rPr>
+          <w:rFonts w:hint="default" w:ascii="Times New Roman" w:hAnsi="Times New Roman"/>
+          <w:sz w:val="24"/>
+          <w:szCs w:val="28"/>
+          <w:lang w:val="en-US"/>
+        </w:rPr>
+      </w:pPr>
+      <w:r>
+        <w:rPr>
+          <w:rFonts w:hint="default" w:ascii="Times New Roman" w:hAnsi="Times New Roman"/>
+          <w:sz w:val="24"/>
+          <w:szCs w:val="28"/>
+          <w:lang w:val="en-US"/>
+        </w:rPr>
+        <w:t>**Kiến trúc**</w:t>
+      </w:r>
+    </w:p>
+    <w:p>
+      <w:pPr>
+        <w:pStyle w:val="5"/>
+        <w:rPr>
+          <w:rFonts w:hint="default" w:ascii="Times New Roman" w:hAnsi="Times New Roman"/>
+          <w:sz w:val="24"/>
+          <w:szCs w:val="28"/>
+          <w:lang w:val="en-US"/>
+        </w:rPr>
+      </w:pPr>
+    </w:p>
+    <w:p>
+      <w:pPr>
+        <w:pStyle w:val="5"/>
+        <w:rPr>
+          <w:rFonts w:hint="default" w:ascii="Times New Roman" w:hAnsi="Times New Roman"/>
+          <w:sz w:val="24"/>
+          <w:szCs w:val="28"/>
+          <w:lang w:val="en-US"/>
+        </w:rPr>
+      </w:pPr>
+      <w:r>
+        <w:rPr>
+          <w:rFonts w:hint="default" w:ascii="Times New Roman" w:hAnsi="Times New Roman"/>
+          <w:sz w:val="24"/>
+          <w:szCs w:val="28"/>
+          <w:lang w:val="en-US"/>
+        </w:rPr>
+        <w:t>Kiến trúc của Deep CCA thường bao gồm hai mạng neural, f</w:t>
+      </w:r>
+      <w:r>
+        <w:rPr>
+          <w:rFonts w:hint="default" w:ascii="Times New Roman" w:hAnsi="Times New Roman"/>
+          <w:sz w:val="24"/>
+          <w:szCs w:val="28"/>
+          <w:vertAlign w:val="subscript"/>
+          <w:lang w:val="en-US"/>
+        </w:rPr>
+        <w:t>x</w:t>
+      </w:r>
+      <w:r>
+        <w:rPr>
+          <w:rFonts w:hint="default" w:ascii="Times New Roman" w:hAnsi="Times New Roman"/>
+          <w:sz w:val="24"/>
+          <w:szCs w:val="28"/>
+          <w:lang w:val="en-US"/>
+        </w:rPr>
+        <w:t>() và f</w:t>
+      </w:r>
+      <w:r>
+        <w:rPr>
+          <w:rFonts w:hint="default" w:ascii="Times New Roman" w:hAnsi="Times New Roman"/>
+          <w:sz w:val="24"/>
+          <w:szCs w:val="28"/>
+          <w:vertAlign w:val="subscript"/>
+          <w:lang w:val="en-US"/>
+        </w:rPr>
+        <w:t>y</w:t>
+      </w:r>
+      <w:r>
+        <w:rPr>
+          <w:rFonts w:hint="default" w:ascii="Times New Roman" w:hAnsi="Times New Roman"/>
+          <w:sz w:val="24"/>
+          <w:szCs w:val="28"/>
+          <w:lang w:val="en-US"/>
+        </w:rPr>
+        <w:t>(), mỗi mạng bao gồm nhiều lớp. Đầu ra của mỗi mạng là một vector trong không gian ẩn chia sẻ. Mối tương quan giữa hai đầu ra được tính toán bằng metric tương quan, chẳng hạn như hệ số tương quan Pearson hoặc thông tin chung.</w:t>
+      </w:r>
+    </w:p>
+    <w:p>
+      <w:pPr>
+        <w:pStyle w:val="5"/>
+        <w:rPr>
+          <w:rFonts w:hint="default" w:ascii="Times New Roman" w:hAnsi="Times New Roman"/>
+          <w:sz w:val="24"/>
+          <w:szCs w:val="28"/>
+          <w:lang w:val="en-US"/>
+        </w:rPr>
+      </w:pPr>
+    </w:p>
+    <w:p>
+      <w:pPr>
+        <w:pStyle w:val="5"/>
+        <w:rPr>
+          <w:rFonts w:hint="default" w:ascii="Times New Roman" w:hAnsi="Times New Roman"/>
+          <w:sz w:val="24"/>
+          <w:szCs w:val="28"/>
+          <w:lang w:val="en-US"/>
+        </w:rPr>
+      </w:pPr>
+      <w:r>
+        <w:rPr>
+          <w:rFonts w:hint="default" w:ascii="Times New Roman" w:hAnsi="Times New Roman"/>
+          <w:sz w:val="24"/>
+          <w:szCs w:val="28"/>
+          <w:lang w:val="en-US"/>
+        </w:rPr>
+        <w:t>**Ưu điểm**</w:t>
+      </w:r>
+    </w:p>
+    <w:p>
+      <w:pPr>
+        <w:pStyle w:val="5"/>
+        <w:rPr>
+          <w:rFonts w:hint="default" w:ascii="Times New Roman" w:hAnsi="Times New Roman"/>
+          <w:sz w:val="24"/>
+          <w:szCs w:val="28"/>
+          <w:lang w:val="en-US"/>
+        </w:rPr>
+      </w:pPr>
+    </w:p>
+    <w:p>
+      <w:pPr>
+        <w:pStyle w:val="5"/>
+        <w:rPr>
+          <w:rFonts w:hint="default" w:ascii="Times New Roman" w:hAnsi="Times New Roman"/>
+          <w:sz w:val="24"/>
+          <w:szCs w:val="28"/>
+          <w:lang w:val="en-US"/>
+        </w:rPr>
+      </w:pPr>
+      <w:r>
+        <w:rPr>
+          <w:rFonts w:hint="default" w:ascii="Times New Roman" w:hAnsi="Times New Roman"/>
+          <w:sz w:val="24"/>
+          <w:szCs w:val="28"/>
+          <w:lang w:val="en-US"/>
+        </w:rPr>
+        <w:t>Deep CCA có một số ưu điểm so với CCA truyền thống, bao gồm:</w:t>
+      </w:r>
+    </w:p>
+    <w:p>
+      <w:pPr>
+        <w:pStyle w:val="5"/>
+        <w:rPr>
+          <w:rFonts w:hint="default" w:ascii="Times New Roman" w:hAnsi="Times New Roman"/>
+          <w:sz w:val="24"/>
+          <w:szCs w:val="28"/>
+          <w:lang w:val="en-US"/>
+        </w:rPr>
+      </w:pPr>
+    </w:p>
+    <w:p>
+      <w:pPr>
+        <w:pStyle w:val="5"/>
+        <w:rPr>
+          <w:rFonts w:hint="default" w:ascii="Times New Roman" w:hAnsi="Times New Roman"/>
+          <w:sz w:val="24"/>
+          <w:szCs w:val="28"/>
+          <w:lang w:val="en-US"/>
+        </w:rPr>
+      </w:pPr>
+      <w:r>
+        <w:rPr>
+          <w:rFonts w:hint="default" w:ascii="Times New Roman" w:hAnsi="Times New Roman"/>
+          <w:sz w:val="24"/>
+          <w:szCs w:val="28"/>
+          <w:lang w:val="en-US"/>
+        </w:rPr>
+        <w:t>1. **Mối tương quan phi tuyến**: Deep CCA có thể bắt được mối tương quan phi tuyến giữa các biến số, điều này không thể được bắt bởi CCA truyền thống.</w:t>
+      </w:r>
+    </w:p>
+    <w:p>
+      <w:pPr>
+        <w:pStyle w:val="5"/>
+        <w:rPr>
+          <w:rFonts w:hint="default" w:ascii="Times New Roman" w:hAnsi="Times New Roman"/>
+          <w:sz w:val="24"/>
+          <w:szCs w:val="28"/>
+          <w:lang w:val="en-US"/>
+        </w:rPr>
+      </w:pPr>
+      <w:r>
+        <w:rPr>
+          <w:rFonts w:hint="default" w:ascii="Times New Roman" w:hAnsi="Times New Roman"/>
+          <w:sz w:val="24"/>
+          <w:szCs w:val="28"/>
+          <w:lang w:val="en-US"/>
+        </w:rPr>
+        <w:t>2. **Độ linh hoạt**: Deep CCA có thể học các mối quan hệ phức tạp giữa các biến số bằng cách sử dụng mạng neural.</w:t>
+      </w:r>
+    </w:p>
+    <w:p>
+      <w:pPr>
+        <w:pStyle w:val="5"/>
+        <w:rPr>
+          <w:rFonts w:hint="default" w:ascii="Times New Roman" w:hAnsi="Times New Roman"/>
+          <w:sz w:val="24"/>
+          <w:szCs w:val="28"/>
+          <w:lang w:val="en-US"/>
+        </w:rPr>
+      </w:pPr>
+      <w:r>
+        <w:rPr>
+          <w:rFonts w:hint="default" w:ascii="Times New Roman" w:hAnsi="Times New Roman"/>
+          <w:sz w:val="24"/>
+          <w:szCs w:val="28"/>
+          <w:lang w:val="en-US"/>
+        </w:rPr>
+        <w:t>3. **Khả năng mở rộng**: Deep CCA có thể xử lý dữ liệu cao chiều và các bộ dữ liệu lớn.</w:t>
+      </w:r>
+    </w:p>
+    <w:p>
+      <w:pPr>
+        <w:pStyle w:val="5"/>
+        <w:rPr>
+          <w:rFonts w:hint="default" w:ascii="Times New Roman" w:hAnsi="Times New Roman"/>
+          <w:sz w:val="24"/>
+          <w:szCs w:val="28"/>
+          <w:lang w:val="en-US"/>
+        </w:rPr>
+      </w:pPr>
+    </w:p>
+    <w:p>
+      <w:pPr>
+        <w:pStyle w:val="5"/>
+        <w:rPr>
+          <w:rFonts w:hint="default" w:ascii="Times New Roman" w:hAnsi="Times New Roman"/>
+          <w:sz w:val="24"/>
+          <w:szCs w:val="28"/>
+          <w:lang w:val="en-US"/>
+        </w:rPr>
+      </w:pPr>
+      <w:r>
+        <w:rPr>
+          <w:rFonts w:hint="default" w:ascii="Times New Roman" w:hAnsi="Times New Roman"/>
+          <w:sz w:val="24"/>
+          <w:szCs w:val="28"/>
+          <w:lang w:val="en-US"/>
+        </w:rPr>
+        <w:t>**Ứng dụng**</w:t>
+      </w:r>
+    </w:p>
+    <w:p>
+      <w:pPr>
+        <w:pStyle w:val="5"/>
+        <w:rPr>
+          <w:rFonts w:hint="default" w:ascii="Times New Roman" w:hAnsi="Times New Roman"/>
+          <w:sz w:val="24"/>
+          <w:szCs w:val="28"/>
+          <w:lang w:val="en-US"/>
+        </w:rPr>
+      </w:pPr>
+    </w:p>
+    <w:p>
+      <w:pPr>
+        <w:pStyle w:val="5"/>
+        <w:rPr>
+          <w:rFonts w:hint="default" w:ascii="Times New Roman" w:hAnsi="Times New Roman"/>
+          <w:sz w:val="24"/>
+          <w:szCs w:val="28"/>
+          <w:lang w:val="en-US"/>
+        </w:rPr>
+      </w:pPr>
+      <w:r>
+        <w:rPr>
+          <w:rFonts w:hint="default" w:ascii="Times New Roman" w:hAnsi="Times New Roman"/>
+          <w:sz w:val="24"/>
+          <w:szCs w:val="28"/>
+          <w:lang w:val="en-US"/>
+        </w:rPr>
+        <w:t>Deep CCA đã được áp dụng vào nhiều lĩnh vực, bao gồm:</w:t>
+      </w:r>
+    </w:p>
+    <w:p>
+      <w:pPr>
+        <w:pStyle w:val="5"/>
+        <w:rPr>
+          <w:rFonts w:hint="default" w:ascii="Times New Roman" w:hAnsi="Times New Roman"/>
+          <w:sz w:val="24"/>
+          <w:szCs w:val="28"/>
+          <w:lang w:val="en-US"/>
+        </w:rPr>
+      </w:pPr>
+    </w:p>
+    <w:p>
+      <w:pPr>
+        <w:pStyle w:val="5"/>
+        <w:rPr>
+          <w:rFonts w:hint="default" w:ascii="Times New Roman" w:hAnsi="Times New Roman"/>
+          <w:sz w:val="24"/>
+          <w:szCs w:val="28"/>
+          <w:lang w:val="en-US"/>
+        </w:rPr>
+      </w:pPr>
+      <w:r>
+        <w:rPr>
+          <w:rFonts w:hint="default" w:ascii="Times New Roman" w:hAnsi="Times New Roman"/>
+          <w:sz w:val="24"/>
+          <w:szCs w:val="28"/>
+          <w:lang w:val="en-US"/>
+        </w:rPr>
+        <w:t>1. **Học đa modal**: Deep CCA có thể được sử dụng để học mối tương quan giữa các modal khác nhau, chẳng hạn như hình ảnh và văn bản.</w:t>
+      </w:r>
+    </w:p>
+    <w:p>
+      <w:pPr>
+        <w:pStyle w:val="5"/>
+        <w:rPr>
+          <w:rFonts w:hint="default" w:ascii="Times New Roman" w:hAnsi="Times New Roman"/>
+          <w:sz w:val="24"/>
+          <w:szCs w:val="28"/>
+          <w:lang w:val="en-US"/>
+        </w:rPr>
+      </w:pPr>
+      <w:r>
+        <w:rPr>
+          <w:rFonts w:hint="default" w:ascii="Times New Roman" w:hAnsi="Times New Roman"/>
+          <w:sz w:val="24"/>
+          <w:szCs w:val="28"/>
+          <w:lang w:val="en-US"/>
+        </w:rPr>
+        <w:t>2. **Chuyển giao kiến thức**: Deep CCA có thể được sử dụng để chuyển giao kiến thức từ một miền sang miền khác.</w:t>
+      </w:r>
+    </w:p>
+    <w:p>
+      <w:pPr>
+        <w:pStyle w:val="5"/>
+        <w:rPr>
+          <w:rFonts w:hint="default" w:ascii="Times New Roman" w:hAnsi="Times New Roman"/>
+          <w:sz w:val="24"/>
+          <w:szCs w:val="28"/>
+          <w:lang w:val="en-US"/>
+        </w:rPr>
+      </w:pPr>
+      <w:r>
+        <w:rPr>
+          <w:rFonts w:hint="default" w:ascii="Times New Roman" w:hAnsi="Times New Roman"/>
+          <w:sz w:val="24"/>
+          <w:szCs w:val="28"/>
+          <w:lang w:val="en-US"/>
+        </w:rPr>
+        <w:t>3. **Học đặc trưng**: Deep CCA có thể được sử dụng để học các đặc trưng được tương quan trên các bộ dữ liệu khác nhau.</w:t>
+      </w:r>
+    </w:p>
+    <w:p>
+      <w:pPr>
+        <w:pStyle w:val="5"/>
+        <w:rPr>
+          <w:rFonts w:hint="default" w:ascii="Times New Roman" w:hAnsi="Times New Roman"/>
+          <w:sz w:val="24"/>
+          <w:szCs w:val="28"/>
+        </w:rPr>
+      </w:pPr>
     </w:p>
     <w:p>
       <w:pPr>
@@ -335,6 +1426,10 @@
         <w:keepLines w:val="0"/>
         <w:widowControl/>
         <w:suppressLineNumbers w:val="0"/>
+        <w:rPr>
+          <w:rFonts w:hint="default"/>
+          <w:lang w:val="en-US"/>
+        </w:rPr>
       </w:pPr>
       <w:r>
         <w:rPr>
@@ -343,30 +1438,24 @@
         <w:t>Training Loss Trend</w:t>
       </w:r>
       <w:r>
-        <w:t xml:space="preserve">: The training loss starts at approximately </w:t>
-      </w:r>
-      <w:r>
-        <w:rPr>
-          <w:rStyle w:val="6"/>
-        </w:rPr>
-        <w:t>-3</w:t>
-      </w:r>
-      <w:r>
-        <w:t xml:space="preserve"> and shows a sharp decline until around </w:t>
-      </w:r>
-      <w:r>
-        <w:rPr>
-          <w:rStyle w:val="6"/>
-        </w:rPr>
-        <w:t>20 epochs</w:t>
-      </w:r>
-      <w:r>
-        <w:t>, indicating rapid learning. After this point, the loss continues to decrease but at a slowe</w:t>
-      </w:r>
-      <w:bookmarkStart w:id="0" w:name="_GoBack"/>
-      <w:bookmarkEnd w:id="0"/>
-      <w:r>
-        <w:t>r rate, suggesting diminishing returns on learning as the model begins to converge.</w:t>
+        <w:t xml:space="preserve">: </w:t>
+      </w:r>
+      <w:r>
+        <w:rPr>
+          <w:rFonts w:hint="default"/>
+          <w:lang w:val="en-US"/>
+        </w:rPr>
+        <w:t>T</w:t>
+      </w:r>
+      <w:r>
+        <w:t xml:space="preserve">raining loss </w:t>
+      </w:r>
+      <w:r>
+        <w:rPr>
+          <w:rFonts w:hint="default"/>
+          <w:lang w:val="en-US"/>
+        </w:rPr>
+        <w:t>bắt đầu từ khoảng -3 và cho thấy sự suy giảm đột ngột cho đến khoảng 20 epochs, chỉ ra tốc độ học tập nhanh chóng. Sau điểm này, mất mát tiếp tục giảm nhưng với tốc độ chậm hơn, cho thấy hiệu quả học giảm dần khi mô hình bắt đầu hội tụ.</w:t>
       </w:r>
     </w:p>
     <w:p>
@@ -384,25 +1473,57 @@
         <w:t>Validation Loss Plateau</w:t>
       </w:r>
       <w:r>
-        <w:t xml:space="preserve">: The validation loss begins just below </w:t>
-      </w:r>
-      <w:r>
-        <w:rPr>
-          <w:rStyle w:val="6"/>
-        </w:rPr>
-        <w:t>-4</w:t>
-      </w:r>
-      <w:r>
-        <w:t xml:space="preserve"> and decreases steadily until it plateaus around </w:t>
-      </w:r>
-      <w:r>
-        <w:rPr>
-          <w:rStyle w:val="6"/>
-        </w:rPr>
-        <w:t>40 epochs</w:t>
-      </w:r>
-      <w:r>
-        <w:t>. This plateau suggests that the model is not generalizing well beyond the training data, which could be a sign of overfitting.</w:t>
+        <w:t xml:space="preserve">: </w:t>
+      </w:r>
+      <w:r>
+        <w:rPr>
+          <w:rFonts w:hint="default"/>
+          <w:lang w:val="en-US"/>
+        </w:rPr>
+        <w:t>V</w:t>
+      </w:r>
+      <w:r>
+        <w:t xml:space="preserve">alidation loss bắt đầu </w:t>
+      </w:r>
+      <w:r>
+        <w:rPr>
+          <w:rFonts w:hint="default"/>
+          <w:lang w:val="en-US"/>
+        </w:rPr>
+        <w:t>từ khoảng hơn</w:t>
+      </w:r>
+      <w:r>
+        <w:t xml:space="preserve"> -4 và giảm đều đặn cho đến khi đạt đến </w:t>
+      </w:r>
+      <w:r>
+        <w:rPr>
+          <w:rFonts w:hint="default"/>
+          <w:lang w:val="en-US"/>
+        </w:rPr>
+        <w:t>plateau</w:t>
+      </w:r>
+      <w:r>
+        <w:t xml:space="preserve"> quanh 40 epochs. </w:t>
+      </w:r>
+      <w:r>
+        <w:rPr>
+          <w:rFonts w:hint="default"/>
+          <w:lang w:val="en-US"/>
+        </w:rPr>
+        <w:t>Plateau</w:t>
+      </w:r>
+      <w:r>
+        <w:t xml:space="preserve"> này cho thấy mô hình không tổng quát hóa tốt </w:t>
+      </w:r>
+      <w:r>
+        <w:rPr>
+          <w:rFonts w:hint="default"/>
+          <w:lang w:val="en-US"/>
+        </w:rPr>
+        <w:t>ngoài</w:t>
+      </w:r>
+      <w:r>
+        <w:t xml:space="preserve"> dữ liệu huấn luyện, điều này có thể là dấu hiệu của hiện tượng overfitting.</w:t>
       </w:r>
     </w:p>
     <w:p>
@@ -412,6 +1533,12 @@
         <w:keepLines w:val="0"/>
         <w:widowControl/>
         <w:suppressLineNumbers w:val="0"/>
+        <w:rPr>
+          <w:rFonts w:hint="default" w:ascii="Times New Roman" w:hAnsi="Times New Roman" w:cs="Times New Roman"/>
+          <w:sz w:val="24"/>
+          <w:szCs w:val="28"/>
+          <w:lang w:val="en-US"/>
+        </w:rPr>
       </w:pPr>
       <w:r>
         <w:rPr>
@@ -420,52 +1547,8 @@
         <w:t>Overfitting Concern</w:t>
       </w:r>
       <w:r>
-        <w:t xml:space="preserve">: The divergence between the training and validation loss after around </w:t>
-      </w:r>
-      <w:r>
-        <w:rPr>
-          <w:rStyle w:val="6"/>
-        </w:rPr>
-        <w:t>40 epochs</w:t>
-      </w:r>
-      <w:r>
-        <w:t xml:space="preserve"> implies that the model’s performance on the training data is improving, while its performance on unseen data is not. This is a classic indication of overfitting, where the model learns the training data too well, including noise and outliers, at the expense of its ability to generalize.</w:t>
-      </w:r>
-    </w:p>
-    <w:p>
-      <w:pPr>
-        <w:pStyle w:val="4"/>
-        <w:keepNext w:val="0"/>
-        <w:keepLines w:val="0"/>
-        <w:widowControl/>
-        <w:suppressLineNumbers w:val="0"/>
-        <w:rPr>
-          <w:rFonts w:hint="default" w:ascii="Times New Roman" w:hAnsi="Times New Roman" w:cs="Times New Roman"/>
-          <w:sz w:val="24"/>
-          <w:szCs w:val="28"/>
-          <w:lang w:val="en-US"/>
-        </w:rPr>
-      </w:pPr>
-      <w:r>
-        <w:rPr>
-          <w:rStyle w:val="6"/>
-        </w:rPr>
-        <w:t>Recommendations</w:t>
-      </w:r>
-      <w:r>
-        <w:t>: To address potential overfitting, consider implementing techniques such as early stopping, regularization, or using a more complex model if the current one is too simple. Additionally, expanding the dataset or performing data augmentation could help improve the model’s generalization capabilities.</w:t>
-      </w:r>
-    </w:p>
-    <w:p>
-      <w:pPr>
-        <w:pStyle w:val="5"/>
-        <w:rPr>
-          <w:rFonts w:hint="default" w:ascii="Times New Roman" w:hAnsi="Times New Roman" w:cs="Times New Roman"/>
-          <w:sz w:val="24"/>
-          <w:szCs w:val="28"/>
-          <w:lang w:val="en-US"/>
-        </w:rPr>
-      </w:pPr>
+        <w:t>: Sự phân kỳ giữa mất mát huấn luyện và mất mát xác thực sau khoảng 40 epochs cho thấy hiệu suất của mô hình trên dữ liệu huấn luyện đang được cải thiện, trong khi hiệu suất trên dữ liệu chưa thấy không được cải thiện. Đây là một dấu hiệu điển hình của overfitting, nơi mô hình học dữ liệu huấn luyện quá tốt, bao gồm cả nhiễu và ngoại lệ, với chi phí khả năng tổng quát hóa của nó.</w:t>
+      </w:r>
     </w:p>
     <w:p>
       <w:pPr>
@@ -546,34 +1629,7 @@
         <w:t>Data Distribution</w:t>
       </w:r>
       <w:r>
-        <w:t xml:space="preserve">: The red dots form an elliptical shape, suggesting a </w:t>
-      </w:r>
-      <w:r>
-        <w:rPr>
-          <w:rStyle w:val="6"/>
-        </w:rPr>
-        <w:t>bivariate normal distribution</w:t>
-      </w:r>
-      <w:r>
-        <w:t xml:space="preserve">. This indicates that the two variables represented on the x and y-axes have a </w:t>
-      </w:r>
-      <w:r>
-        <w:rPr>
-          <w:rStyle w:val="6"/>
-        </w:rPr>
-        <w:t>linear relationship</w:t>
-      </w:r>
-      <w:r>
-        <w:t xml:space="preserve"> and are likely </w:t>
-      </w:r>
-      <w:r>
-        <w:rPr>
-          <w:rStyle w:val="6"/>
-        </w:rPr>
-        <w:t>correlated</w:t>
-      </w:r>
-      <w:r>
-        <w:t>.</w:t>
+        <w:t>: Các chấm đỏ hình thành một hình elip, cho thấy phân phối chuẩn hai biến. Điều này chỉ ra rằng hai biến thể hiện trên trục x và y có mối quan hệ tuyến tính và có khả năng tương quan.</w:t>
       </w:r>
     </w:p>
     <w:p>
@@ -583,6 +1639,10 @@
         <w:keepLines w:val="0"/>
         <w:widowControl/>
         <w:suppressLineNumbers w:val="0"/>
+        <w:rPr>
+          <w:rFonts w:hint="default"/>
+          <w:lang w:val="en-US"/>
+        </w:rPr>
       </w:pPr>
       <w:r>
         <w:rPr>
@@ -591,16 +1651,19 @@
         <w:t>Data Range</w:t>
       </w:r>
       <w:r>
-        <w:t xml:space="preserve">: The data points are spread across a numerical range from </w:t>
-      </w:r>
-      <w:r>
-        <w:rPr>
-          <w:rStyle w:val="6"/>
-        </w:rPr>
-        <w:t>-4 to 4</w:t>
-      </w:r>
-      <w:r>
-        <w:t xml:space="preserve"> on both axes. This range is symmetric around the origin, which is typical for standardized data in statistical analysis.</w:t>
+        <w:t>: Các điểm dữ liệu được trải rộng trên phạm vi từ -4 đến 4 trên cả hai trục. Phạm vi này đối xứng quanh gốc tọa độ, điều này là điển hình cho dữ liệu được chuẩn hó</w:t>
+      </w:r>
+      <w:bookmarkStart w:id="0" w:name="_GoBack"/>
+      <w:bookmarkEnd w:id="0"/>
+      <w:r>
+        <w:t>a trong phân tích thống kê</w:t>
+      </w:r>
+      <w:r>
+        <w:rPr>
+          <w:rFonts w:hint="default"/>
+          <w:lang w:val="en-US"/>
+        </w:rPr>
+        <w:t>.</w:t>
       </w:r>
     </w:p>
     <w:p>
@@ -618,16 +1681,17 @@
         <w:t>Data Density</w:t>
       </w:r>
       <w:r>
-        <w:t xml:space="preserve">: The dense concentration of dots at the center of the plot implies that the </w:t>
-      </w:r>
-      <w:r>
-        <w:rPr>
-          <w:rStyle w:val="6"/>
-        </w:rPr>
-        <w:t>mean values</w:t>
-      </w:r>
-      <w:r>
-        <w:t xml:space="preserve"> for both variables are close to zero, and most data points fall within one standard deviation of the mean.</w:t>
+        <w:t>:</w:t>
+      </w:r>
+      <w:r>
+        <w:rPr>
+          <w:rFonts w:hint="default"/>
+          <w:lang w:val="en-US"/>
+        </w:rPr>
+        <w:t xml:space="preserve"> </w:t>
+      </w:r>
+      <w:r>
+        <w:t>Sự tập trung dày đặc của các chấm tại trung tâm đồ thị ngụ ý rằng giá trị trung bình của cả hai biến gần bằng không, và hầu hết các điểm dữ liệu nằm trong một độ lệch chuẩn của giá trị trung bình.</w:t>
       </w:r>
     </w:p>
     <w:p>
@@ -638,9 +1702,7 @@
         <w:widowControl/>
         <w:suppressLineNumbers w:val="0"/>
         <w:rPr>
-          <w:rFonts w:hint="default" w:ascii="Times New Roman" w:hAnsi="Times New Roman" w:cs="Times New Roman"/>
-          <w:sz w:val="24"/>
-          <w:szCs w:val="28"/>
+          <w:rFonts w:hint="default"/>
           <w:lang w:val="en-US"/>
         </w:rPr>
       </w:pPr>
@@ -651,32 +1713,14 @@
         <w:t>Outliers</w:t>
       </w:r>
       <w:r>
-        <w:t xml:space="preserve">: The presence of scattered points away from the dense center suggests </w:t>
-      </w:r>
-      <w:r>
-        <w:rPr>
-          <w:rStyle w:val="6"/>
-        </w:rPr>
-        <w:t>outliers</w:t>
-      </w:r>
-      <w:r>
-        <w:t xml:space="preserve"> or </w:t>
-      </w:r>
-      <w:r>
-        <w:rPr>
-          <w:rStyle w:val="6"/>
-        </w:rPr>
-        <w:t>extreme values</w:t>
-      </w:r>
-      <w:r>
-        <w:t xml:space="preserve"> that do not follow the general pattern of the data.</w:t>
-      </w:r>
-    </w:p>
-    <w:p>
-      <w:pPr>
-        <w:pStyle w:val="5"/>
-        <w:rPr>
-          <w:rFonts w:hint="default" w:ascii="Times New Roman" w:hAnsi="Times New Roman" w:cs="Times New Roman"/>
+        <w:t>: Sự hiện diện của các điểm rải rác cách xa trung tâm cho thấy các điểm ngoại lệ hoặc giá trị cực đoan không theo khuôn mẫu chung của dữ liệu.</w:t>
+      </w:r>
+    </w:p>
+    <w:p>
+      <w:pPr>
+        <w:pStyle w:val="5"/>
+        <w:rPr>
+          <w:rFonts w:hint="default" w:ascii="Times New Roman" w:hAnsi="Times New Roman"/>
           <w:sz w:val="24"/>
           <w:szCs w:val="28"/>
           <w:lang w:val="en-US"/>
@@ -970,7 +2014,7 @@
     <w:lsdException w:unhideWhenUsed="0" w:uiPriority="0" w:semiHidden="0" w:name="Document Map"/>
     <w:lsdException w:qFormat="1" w:unhideWhenUsed="0" w:uiPriority="0" w:semiHidden="0" w:name="Plain Text"/>
     <w:lsdException w:unhideWhenUsed="0" w:uiPriority="0" w:semiHidden="0" w:name="E-mail Signature"/>
-    <w:lsdException w:unhideWhenUsed="0" w:uiPriority="0" w:semiHidden="0" w:name="Normal (Web)"/>
+    <w:lsdException w:qFormat="1" w:unhideWhenUsed="0" w:uiPriority="0" w:semiHidden="0" w:name="Normal (Web)"/>
     <w:lsdException w:unhideWhenUsed="0" w:uiPriority="0" w:semiHidden="0" w:name="HTML Acronym"/>
     <w:lsdException w:unhideWhenUsed="0" w:uiPriority="0" w:semiHidden="0" w:name="HTML Address"/>
     <w:lsdException w:unhideWhenUsed="0" w:uiPriority="0" w:semiHidden="0" w:name="HTML Cite"/>
@@ -1138,6 +2182,7 @@
   </w:style>
   <w:style w:type="character" w:default="1" w:styleId="2">
     <w:name w:val="Default Paragraph Font"/>
+    <w:autoRedefine/>
     <w:semiHidden/>
     <w:qFormat/>
     <w:uiPriority w:val="0"/>
@@ -1158,6 +2203,8 @@
   </w:style>
   <w:style w:type="paragraph" w:styleId="4">
     <w:name w:val="Normal (Web)"/>
+    <w:autoRedefine/>
+    <w:qFormat/>
     <w:uiPriority w:val="0"/>
     <w:pPr>
       <w:spacing w:before="0" w:beforeAutospacing="1" w:after="0" w:afterAutospacing="1"/>
@@ -1165,6 +2212,7 @@
       <w:jc w:val="left"/>
     </w:pPr>
     <w:rPr>
+      <w:rFonts w:ascii="Times New Roman" w:hAnsi="Times New Roman" w:eastAsia="SimSun" w:cs="Times New Roman"/>
       <w:kern w:val="0"/>
       <w:sz w:val="24"/>
       <w:szCs w:val="24"/>
@@ -1174,6 +2222,7 @@
   <w:style w:type="paragraph" w:styleId="5">
     <w:name w:val="Plain Text"/>
     <w:basedOn w:val="1"/>
+    <w:autoRedefine/>
     <w:qFormat/>
     <w:uiPriority w:val="0"/>
     <w:rPr>
@@ -1184,6 +2233,7 @@
   <w:style w:type="character" w:styleId="6">
     <w:name w:val="Strong"/>
     <w:basedOn w:val="2"/>
+    <w:autoRedefine/>
     <w:qFormat/>
     <w:uiPriority w:val="0"/>
     <w:rPr>
